--- a/R_Development/tables/desc_ v5.1 _factors.docx
+++ b/R_Development/tables/desc_ v5.1 _factors.docx
@@ -501,7 +501,7 @@
                 <w:szCs w:val="22"/>
                 <w:color w:val="000000"/>
               </w:rPr>
-              <w:t xml:space="preserve">500</w:t>
+              <w:t xml:space="preserve">250</w:t>
             </w:r>
           </w:p>
         </w:tc>
@@ -553,7 +553,7 @@
                 <w:szCs w:val="22"/>
                 <w:color w:val="000000"/>
               </w:rPr>
-              <w:t xml:space="preserve">4.72</w:t>
+              <w:t xml:space="preserve">4.78</w:t>
             </w:r>
           </w:p>
         </w:tc>
@@ -605,7 +605,7 @@
                 <w:szCs w:val="22"/>
                 <w:color w:val="000000"/>
               </w:rPr>
-              <w:t xml:space="preserve">1.25</w:t>
+              <w:t xml:space="preserve">1.26</w:t>
             </w:r>
           </w:p>
         </w:tc>
@@ -657,7 +657,7 @@
                 <w:szCs w:val="22"/>
                 <w:color w:val="000000"/>
               </w:rPr>
-              <w:t xml:space="preserve">4.67</w:t>
+              <w:t xml:space="preserve">4.75</w:t>
             </w:r>
           </w:p>
         </w:tc>
@@ -709,7 +709,7 @@
                 <w:szCs w:val="22"/>
                 <w:color w:val="000000"/>
               </w:rPr>
-              <w:t xml:space="preserve">2.00</w:t>
+              <w:t xml:space="preserve">2.42</w:t>
             </w:r>
           </w:p>
         </w:tc>
@@ -871,7 +871,7 @@
                 <w:szCs w:val="22"/>
                 <w:color w:val="000000"/>
               </w:rPr>
-              <w:t xml:space="preserve">500</w:t>
+              <w:t xml:space="preserve">250</w:t>
             </w:r>
           </w:p>
         </w:tc>
@@ -923,7 +923,7 @@
                 <w:szCs w:val="22"/>
                 <w:color w:val="000000"/>
               </w:rPr>
-              <w:t xml:space="preserve">4.53</w:t>
+              <w:t xml:space="preserve">4.37</w:t>
             </w:r>
           </w:p>
         </w:tc>
@@ -975,7 +975,7 @@
                 <w:szCs w:val="22"/>
                 <w:color w:val="000000"/>
               </w:rPr>
-              <w:t xml:space="preserve">1.28</w:t>
+              <w:t xml:space="preserve">1.18</w:t>
             </w:r>
           </w:p>
         </w:tc>
@@ -1027,7 +1027,7 @@
                 <w:szCs w:val="22"/>
                 <w:color w:val="000000"/>
               </w:rPr>
-              <w:t xml:space="preserve">4.42</w:t>
+              <w:t xml:space="preserve">4.25</w:t>
             </w:r>
           </w:p>
         </w:tc>
@@ -1131,7 +1131,7 @@
                 <w:szCs w:val="22"/>
                 <w:color w:val="000000"/>
               </w:rPr>
-              <w:t xml:space="preserve">8.50</w:t>
+              <w:t xml:space="preserve">7.42</w:t>
             </w:r>
           </w:p>
         </w:tc>
@@ -1241,7 +1241,7 @@
                 <w:szCs w:val="22"/>
                 <w:color w:val="000000"/>
               </w:rPr>
-              <w:t xml:space="preserve">500</w:t>
+              <w:t xml:space="preserve">250</w:t>
             </w:r>
           </w:p>
         </w:tc>
@@ -1293,7 +1293,7 @@
                 <w:szCs w:val="22"/>
                 <w:color w:val="000000"/>
               </w:rPr>
-              <w:t xml:space="preserve">5.00</w:t>
+              <w:t xml:space="preserve">4.98</w:t>
             </w:r>
           </w:p>
         </w:tc>
@@ -1345,7 +1345,7 @@
                 <w:szCs w:val="22"/>
                 <w:color w:val="000000"/>
               </w:rPr>
-              <w:t xml:space="preserve">1.29</w:t>
+              <w:t xml:space="preserve">1.28</w:t>
             </w:r>
           </w:p>
         </w:tc>
@@ -1611,7 +1611,7 @@
                 <w:szCs w:val="22"/>
                 <w:color w:val="000000"/>
               </w:rPr>
-              <w:t xml:space="preserve">500</w:t>
+              <w:t xml:space="preserve">250</w:t>
             </w:r>
           </w:p>
         </w:tc>
@@ -1663,7 +1663,7 @@
                 <w:szCs w:val="22"/>
                 <w:color w:val="000000"/>
               </w:rPr>
-              <w:t xml:space="preserve">4.86</w:t>
+              <w:t xml:space="preserve">4.75</w:t>
             </w:r>
           </w:p>
         </w:tc>
@@ -1715,7 +1715,7 @@
                 <w:szCs w:val="22"/>
                 <w:color w:val="000000"/>
               </w:rPr>
-              <w:t xml:space="preserve">1.16</w:t>
+              <w:t xml:space="preserve">1.21</w:t>
             </w:r>
           </w:p>
         </w:tc>
@@ -1767,7 +1767,7 @@
                 <w:szCs w:val="22"/>
                 <w:color w:val="000000"/>
               </w:rPr>
-              <w:t xml:space="preserve">4.88</w:t>
+              <w:t xml:space="preserve">4.75</w:t>
             </w:r>
           </w:p>
         </w:tc>
@@ -1871,7 +1871,7 @@
                 <w:szCs w:val="22"/>
                 <w:color w:val="000000"/>
               </w:rPr>
-              <w:t xml:space="preserve">8.17</w:t>
+              <w:t xml:space="preserve">7.75</w:t>
             </w:r>
           </w:p>
         </w:tc>
@@ -1981,7 +1981,7 @@
                 <w:szCs w:val="22"/>
                 <w:color w:val="000000"/>
               </w:rPr>
-              <w:t xml:space="preserve">500</w:t>
+              <w:t xml:space="preserve">250</w:t>
             </w:r>
           </w:p>
         </w:tc>
@@ -2033,7 +2033,7 @@
                 <w:szCs w:val="22"/>
                 <w:color w:val="000000"/>
               </w:rPr>
-              <w:t xml:space="preserve">6.42</w:t>
+              <w:t xml:space="preserve">6.40</w:t>
             </w:r>
           </w:p>
         </w:tc>
@@ -2085,7 +2085,7 @@
                 <w:szCs w:val="22"/>
                 <w:color w:val="000000"/>
               </w:rPr>
-              <w:t xml:space="preserve">1.19</w:t>
+              <w:t xml:space="preserve">1.16</w:t>
             </w:r>
           </w:p>
         </w:tc>
@@ -2189,7 +2189,7 @@
                 <w:szCs w:val="22"/>
                 <w:color w:val="000000"/>
               </w:rPr>
-              <w:t xml:space="preserve">2.33</w:t>
+              <w:t xml:space="preserve">2.89</w:t>
             </w:r>
           </w:p>
         </w:tc>
